--- a/WordDocuments/Aptos/0424.docx
+++ b/WordDocuments/Aptos/0424.docx
@@ -12,7 +12,7 @@
           <w:color w:val="000000"/>
           <w:sz w:val="44"/>
         </w:rPr>
-        <w:t>Quantum Computers: Revolutionizing the Digital Frontier</w:t>
+        <w:t>Unraveling the Mystery of DNA: A Journey into the Essence of Life</w:t>
       </w:r>
     </w:p>
     <w:p>
@@ -26,7 +26,23 @@
           <w:color w:val="000000"/>
           <w:sz w:val="36"/>
         </w:rPr>
-        <w:t>Sophia Rodriguez</w:t>
+        <w:t>Dr</w:t>
+      </w:r>
+      <w:r>
+        <w:rPr>
+          <w:rFonts w:ascii="Aptos" w:hAnsi="Aptos"/>
+          <w:color w:val="000000"/>
+          <w:sz w:val="36"/>
+        </w:rPr>
+        <w:t>.</w:t>
+      </w:r>
+      <w:r>
+        <w:rPr>
+          <w:rFonts w:ascii="Aptos" w:hAnsi="Aptos"/>
+          <w:color w:val="000000"/>
+          <w:sz w:val="36"/>
+        </w:rPr>
+        <w:t xml:space="preserve"> Eleanor Walsh</w:t>
       </w:r>
     </w:p>
     <w:p>
@@ -39,7 +55,7 @@
           <w:color w:val="000000"/>
           <w:sz w:val="32"/>
         </w:rPr>
-        <w:t>sophiarodriguez@kepler</w:t>
+        <w:t>eleanor</w:t>
       </w:r>
       <w:r>
         <w:rPr>
@@ -55,7 +71,23 @@
           <w:color w:val="000000"/>
           <w:sz w:val="32"/>
         </w:rPr>
-        <w:t>gmax</w:t>
+        <w:t>walsh@valid</w:t>
+      </w:r>
+      <w:r>
+        <w:rPr>
+          <w:rFonts w:ascii="Aptos" w:hAnsi="Aptos"/>
+          <w:color w:val="000000"/>
+          <w:sz w:val="32"/>
+        </w:rPr>
+        <w:t>.</w:t>
+      </w:r>
+      <w:r>
+        <w:rPr>
+          <w:rFonts w:ascii="Aptos" w:hAnsi="Aptos"/>
+          <w:color w:val="000000"/>
+          <w:sz w:val="32"/>
+        </w:rPr>
+        <w:t>edu</w:t>
       </w:r>
     </w:p>
     <w:p/>
@@ -66,7 +98,7 @@
           <w:color w:val="000000"/>
           <w:sz w:val="24"/>
         </w:rPr>
-        <w:t>The realm of quantum computing has emerged as a compelling field, promising to reshape the landscape of digital technology</w:t>
+        <w:t>Stepping into the realm of biology, we embark on a voyage of discovery, unraveling the intricate tapestry woven within the very core of life: DNA</w:t>
       </w:r>
       <w:r>
         <w:rPr>
@@ -82,7 +114,7 @@
           <w:color w:val="000000"/>
           <w:sz w:val="24"/>
         </w:rPr>
-        <w:t xml:space="preserve"> This revolutionary approach to computation harnesses the principles of quantum mechanics to manipulate information at its most fundamental level, the quantum bit or qubit</w:t>
+        <w:t xml:space="preserve"> As we delve into the depths of this captivating subject, we will unravel the enigmatic dance of molecules that orchestrates the symphony of existence, guiding us through the captivating journey of genetics</w:t>
       </w:r>
       <w:r>
         <w:rPr>
@@ -98,7 +130,7 @@
           <w:color w:val="000000"/>
           <w:sz w:val="24"/>
         </w:rPr>
-        <w:t xml:space="preserve"> Unlike classical computers that utilize bits, which can only exist in two distinct states, qubits can exist in a superposition of states</w:t>
+        <w:t xml:space="preserve"> DNA, the blueprint of life, holds the secrets to our genetic heritage and the traits that define us as individuals</w:t>
       </w:r>
       <w:r>
         <w:rPr>
@@ -114,7 +146,7 @@
           <w:color w:val="000000"/>
           <w:sz w:val="24"/>
         </w:rPr>
-        <w:t xml:space="preserve"> Entwinement - a phenomenon fundamental to quantum mechanics - provides a means to link multiple quantum systems in an inseparable manner, fostering unparalleled computational power and possibilities</w:t>
+        <w:t xml:space="preserve"> Its composition and intricate mechanisms orchestrate the orchestra of life's processes, holding the key to understanding the kaleidoscopic diversity of living organisms</w:t>
       </w:r>
       <w:r>
         <w:rPr>
@@ -130,7 +162,7 @@
           <w:color w:val="000000"/>
           <w:sz w:val="24"/>
         </w:rPr>
-        <w:t xml:space="preserve"> The prospect of quantum computers significantly impacting fields like cryptography, optimization, artificial intelligence, and quantum simulation captivates the imaginations of scientists, technologists, and society alike</w:t>
+        <w:t xml:space="preserve"> DNA: a molecule that encapsulates the essence of biological existence</w:t>
       </w:r>
       <w:r>
         <w:rPr>
@@ -155,7 +187,7 @@
           <w:sz w:val="24"/>
         </w:rPr>
         <w:br/>
-        <w:t>The advent of quantum computing is set to propel us into an era of unprecedented computational capabilities</w:t>
+        <w:t>From the Mendel's peas to the Human Genome Project, we have witnessed a surge of scientific breakthroughs illuminating the mysteries of DNA</w:t>
       </w:r>
       <w:r>
         <w:rPr>
@@ -171,7 +203,7 @@
           <w:color w:val="000000"/>
           <w:sz w:val="24"/>
         </w:rPr>
-        <w:t xml:space="preserve"> Its potential to tackle longstanding challenges in diverse disciplines has the power to unlock groundbreaking discoveries and innovative solutions</w:t>
+        <w:t xml:space="preserve"> With the advent of genetic engineering techniques, we can now manipulate the symphony of life, introducing new genetic compositions and traits in a meticulous dance of precision</w:t>
       </w:r>
       <w:r>
         <w:rPr>
@@ -187,7 +219,7 @@
           <w:color w:val="000000"/>
           <w:sz w:val="24"/>
         </w:rPr>
-        <w:t xml:space="preserve"> In the realm of medicine, quantum simulations could accelerate drug discovery and pave the way for personalized treatments</w:t>
+        <w:t xml:space="preserve"> In medicine, the decoding of DNA has revolutionized our understanding of diseases, leading to the development of personalized treatments and the ability to prevent hereditary afflictions</w:t>
       </w:r>
       <w:r>
         <w:rPr>
@@ -203,7 +235,7 @@
           <w:color w:val="000000"/>
           <w:sz w:val="24"/>
         </w:rPr>
-        <w:t xml:space="preserve"> Researchers envision the ability to precisely model intricate molecular structures involved in disease processes through quantum computing, thereby guiding the design of targeted therapies and enhancing patient outcomes</w:t>
+        <w:t xml:space="preserve"> The tapestry of genetics intertwines with societal and ethical questions, sparking debates on genetic privacy, genetic engineering's implications and the delicate balance between progress and responsibility</w:t>
       </w:r>
       <w:r>
         <w:rPr>
@@ -228,16 +260,7 @@
           <w:sz w:val="24"/>
         </w:rPr>
         <w:br/>
-        <w:t>Introduction Continued:</w:t>
-      </w:r>
-      <w:r>
-        <w:rPr>
-          <w:rFonts w:ascii="Aptos" w:hAnsi="Aptos"/>
-          <w:color w:val="000000"/>
-          <w:sz w:val="24"/>
-        </w:rPr>
-        <w:br/>
-        <w:t>On the frontiers of artificial intelligence, quantum computers could empower machines to make more precise predictions, enabling the development of transformative applications in areas such as natural language processing, image recognition, and data analysis</w:t>
+        <w:t>The study of DNA not only unearths the riddles of life but also challenges us to confront the profound questions of human existence</w:t>
       </w:r>
       <w:r>
         <w:rPr>
@@ -253,7 +276,7 @@
           <w:color w:val="000000"/>
           <w:sz w:val="24"/>
         </w:rPr>
-        <w:t xml:space="preserve"> The ability to leverage the vast quantum parallelism might advance climate modeling for more accurate predictions and climate simulations</w:t>
+        <w:t xml:space="preserve"> It invites us to contemplate the delicate interdependence of all living things, united by the common thread of genetic heritage</w:t>
       </w:r>
       <w:r>
         <w:rPr>
@@ -269,32 +292,7 @@
           <w:color w:val="000000"/>
           <w:sz w:val="24"/>
         </w:rPr>
-        <w:t xml:space="preserve"> In the domain of materials science, quantum computers have the potential to revolutionize the design of advanced materials with superior properties </w:t>
-      </w:r>
-      <w:r>
-        <w:rPr>
-          <w:rFonts w:ascii="Aptos" w:hAnsi="Aptos"/>
-          <w:color w:val="000000"/>
-          <w:sz w:val="24"/>
-        </w:rPr>
-        <w:lastRenderedPageBreak/>
-        <w:t>that could lead to breakthroughs in various industries</w:t>
-      </w:r>
-      <w:r>
-        <w:rPr>
-          <w:rFonts w:ascii="Aptos" w:hAnsi="Aptos"/>
-          <w:color w:val="000000"/>
-          <w:sz w:val="24"/>
-        </w:rPr>
-        <w:t>.</w:t>
-      </w:r>
-      <w:r>
-        <w:rPr>
-          <w:rFonts w:ascii="Aptos" w:hAnsi="Aptos"/>
-          <w:color w:val="000000"/>
-          <w:sz w:val="24"/>
-        </w:rPr>
-        <w:t xml:space="preserve"> These examples merely scratch the surface of the limitless possibilities presented by quantum computing, showcasing its profound implications for scientific advancements and societal progress</w:t>
+        <w:t xml:space="preserve"> As we unravel the secrets of our genetic makeup, we traverse the threshold of scientific discovery, bridging the enigmatic world of molecules with the profound mysteries of life's origin and diversity</w:t>
       </w:r>
       <w:r>
         <w:rPr>
@@ -321,7 +319,8 @@
           <w:rFonts w:ascii="Aptos" w:hAnsi="Aptos"/>
           <w:color w:val="000000"/>
         </w:rPr>
-        <w:t>Quantum computing represents a paradigm shift in the realm of computing, unleashing unprecedented computational power that challenges the limitations of classical computers</w:t>
+        <w:lastRenderedPageBreak/>
+        <w:t>DNA, the blueprint of life, holds the key to unraveling the intricacies of biology</w:t>
       </w:r>
       <w:r>
         <w:rPr>
@@ -335,7 +334,7 @@
           <w:rFonts w:ascii="Aptos" w:hAnsi="Aptos"/>
           <w:color w:val="000000"/>
         </w:rPr>
-        <w:t xml:space="preserve"> Its potential to expedite drug discovery, revolutionize artificial intelligence, enhance climate modeling, and transform materials science embodies a promising and transformative future</w:t>
+        <w:t xml:space="preserve"> Through its structure and mechanisms, DNA dictates the symphony of genetic inheritance, orchestrating the traits and characteristics that define living organisms</w:t>
       </w:r>
       <w:r>
         <w:rPr>
@@ -349,7 +348,7 @@
           <w:rFonts w:ascii="Aptos" w:hAnsi="Aptos"/>
           <w:color w:val="000000"/>
         </w:rPr>
-        <w:t xml:space="preserve"> The ability to utilize quantum entanglement and superposition enables qubits to exist in multiple states simultaneously, promoting unparalleled computational capabilities</w:t>
+        <w:t xml:space="preserve"> The decoding of DNA has revolutionized our understanding of life, leading to advancements in medicine, agriculture, and our comprehension of the delicate interplay between genetics and human existence</w:t>
       </w:r>
       <w:r>
         <w:rPr>
@@ -363,7 +362,7 @@
           <w:rFonts w:ascii="Aptos" w:hAnsi="Aptos"/>
           <w:color w:val="000000"/>
         </w:rPr>
-        <w:t xml:space="preserve"> With the potential to unlock groundbreaking discoveries and foster innovative solutions across diverse fields, quantum computing is poised to revolutionize the digital frontier and usher in an era of unprecedented technological progress</w:t>
+        <w:t xml:space="preserve"> The study of DNA challenges us to confront complex ethical questions and ponder the profound interconnectedness of all living things</w:t>
       </w:r>
       <w:r>
         <w:rPr>
@@ -373,6 +372,7 @@
         <w:t>.</w:t>
       </w:r>
     </w:p>
+    <w:p/>
     <w:sectPr>
       <w:pgSz w:w="12240" w:h="15840"/>
       <w:pgMar w:top="1440" w:right="1800" w:bottom="1440" w:left="1800" w:header="720" w:footer="720" w:gutter="0"/>
@@ -556,31 +556,31 @@
       </w:rPr>
     </w:lvl>
   </w:abstractNum>
-  <w:num w:numId="1" w16cid:durableId="1502626234">
+  <w:num w:numId="1" w16cid:durableId="994603717">
     <w:abstractNumId w:val="8"/>
   </w:num>
-  <w:num w:numId="2" w16cid:durableId="468590219">
+  <w:num w:numId="2" w16cid:durableId="938568230">
     <w:abstractNumId w:val="6"/>
   </w:num>
-  <w:num w:numId="3" w16cid:durableId="1908032565">
+  <w:num w:numId="3" w16cid:durableId="1295988532">
     <w:abstractNumId w:val="5"/>
   </w:num>
-  <w:num w:numId="4" w16cid:durableId="602418111">
+  <w:num w:numId="4" w16cid:durableId="558397574">
     <w:abstractNumId w:val="4"/>
   </w:num>
-  <w:num w:numId="5" w16cid:durableId="1817724698">
+  <w:num w:numId="5" w16cid:durableId="1408456074">
     <w:abstractNumId w:val="7"/>
   </w:num>
-  <w:num w:numId="6" w16cid:durableId="296184640">
+  <w:num w:numId="6" w16cid:durableId="2052486872">
     <w:abstractNumId w:val="3"/>
   </w:num>
-  <w:num w:numId="7" w16cid:durableId="27805656">
+  <w:num w:numId="7" w16cid:durableId="2079400354">
     <w:abstractNumId w:val="2"/>
   </w:num>
-  <w:num w:numId="8" w16cid:durableId="483552038">
+  <w:num w:numId="8" w16cid:durableId="831682651">
     <w:abstractNumId w:val="1"/>
   </w:num>
-  <w:num w:numId="9" w16cid:durableId="183793492">
+  <w:num w:numId="9" w16cid:durableId="940525146">
     <w:abstractNumId w:val="0"/>
   </w:num>
 </w:numbering>
